--- a/INTRODUCCIÓN, PROBLEMATICA.docx
+++ b/INTRODUCCIÓN, PROBLEMATICA.docx
@@ -1047,15 +1047,7 @@
           <w:sz w:val="24"/>
           <w:szCs w:val="24"/>
         </w:rPr>
-        <w:t xml:space="preserve"> y de mejor interés para el cliente, pues con el uso de esta herramienta </w:t>
-      </w:r>
-      <w:bookmarkStart w:id="0" w:name="_GoBack"/>
-      <w:r>
-        <w:rPr>
-          <w:sz w:val="24"/>
-          <w:szCs w:val="24"/>
-        </w:rPr>
-        <w:t xml:space="preserve">el cliente tendrá una forma más </w:t>
+        <w:t xml:space="preserve"> y de mejor interés para el cliente, pues con el uso de esta herramienta el cliente tendrá una forma más </w:t>
       </w:r>
       <w:r>
         <w:rPr>
@@ -1076,15 +1068,7 @@
           <w:sz w:val="24"/>
           <w:szCs w:val="24"/>
         </w:rPr>
-        <w:t xml:space="preserve"> sobre los </w:t>
-      </w:r>
-      <w:bookmarkEnd w:id="0"/>
-      <w:r>
-        <w:rPr>
-          <w:sz w:val="24"/>
-          <w:szCs w:val="24"/>
-        </w:rPr>
-        <w:t xml:space="preserve">servicios </w:t>
+        <w:t xml:space="preserve"> sobre los servicios </w:t>
       </w:r>
       <w:r>
         <w:rPr>
@@ -1473,21 +1457,7 @@
           <w:sz w:val="24"/>
           <w:szCs w:val="24"/>
         </w:rPr>
-        <w:t xml:space="preserve">personales (nombre, edad, </w:t>
-      </w:r>
-      <w:r>
-        <w:rPr>
-          <w:sz w:val="24"/>
-          <w:szCs w:val="24"/>
-        </w:rPr>
-        <w:t>número</w:t>
-      </w:r>
-      <w:r>
-        <w:rPr>
-          <w:sz w:val="24"/>
-          <w:szCs w:val="24"/>
-        </w:rPr>
-        <w:t xml:space="preserve"> de teléfono), la</w:t>
+        <w:t>personales (nombre, edad, número de teléfono), la</w:t>
       </w:r>
       <w:r>
         <w:rPr>
@@ -1596,6 +1566,36 @@
       </w:r>
     </w:p>
     <w:p/>
+    <w:p/>
+    <w:p/>
+    <w:p/>
+    <w:p/>
+    <w:p/>
+    <w:p/>
+    <w:p/>
+    <w:p>
+      <w:r>
+        <w:lastRenderedPageBreak/>
+        <w:t>KIDDYGBHJDCGSJDHCGJHGCJDSCJHDGCJSDCJHGSDCJDGCJHSDVCKJHADKJL</w:t>
+      </w:r>
+    </w:p>
+    <w:p>
+      <w:r>
+        <w:t>SJDGCKHSDJHGSDCGSJDGCJADGJHDSHGD</w:t>
+      </w:r>
+    </w:p>
+    <w:p>
+      <w:r>
+        <w:t>HJDGCJKDHSCKHDGCGKADHCKDSGC</w:t>
+      </w:r>
+    </w:p>
+    <w:p>
+      <w:r>
+        <w:t>JADFCJHADJADCJHGADKAUD</w:t>
+      </w:r>
+      <w:bookmarkStart w:id="0" w:name="_GoBack"/>
+      <w:bookmarkEnd w:id="0"/>
+    </w:p>
     <w:sectPr>
       <w:pgSz w:w="12240" w:h="15840"/>
       <w:pgMar w:top="1417" w:right="1701" w:bottom="1417" w:left="1701" w:header="708" w:footer="708" w:gutter="0"/>

--- a/INTRODUCCIÓN, PROBLEMATICA.docx
+++ b/INTRODUCCIÓN, PROBLEMATICA.docx
@@ -1,6 +1,7 @@
 
 <file path=word/document.xml><?xml version="1.0" encoding="utf-8"?>
 <w:document xmlns:wpc="http://schemas.microsoft.com/office/word/2010/wordprocessingCanvas" xmlns:mc="http://schemas.openxmlformats.org/markup-compatibility/2006" xmlns:o="urn:schemas-microsoft-com:office:office" xmlns:r="http://schemas.openxmlformats.org/officeDocument/2006/relationships" xmlns:m="http://schemas.openxmlformats.org/officeDocument/2006/math" xmlns:v="urn:schemas-microsoft-com:vml" xmlns:wp14="http://schemas.microsoft.com/office/word/2010/wordprocessingDrawing" xmlns:wp="http://schemas.openxmlformats.org/drawingml/2006/wordprocessingDrawing" xmlns:w10="urn:schemas-microsoft-com:office:word" xmlns:w="http://schemas.openxmlformats.org/wordprocessingml/2006/main" xmlns:w14="http://schemas.microsoft.com/office/word/2010/wordml" xmlns:w15="http://schemas.microsoft.com/office/word/2012/wordml" xmlns:wpg="http://schemas.microsoft.com/office/word/2010/wordprocessingGroup" xmlns:wpi="http://schemas.microsoft.com/office/word/2010/wordprocessingInk" xmlns:wne="http://schemas.microsoft.com/office/word/2006/wordml" xmlns:wps="http://schemas.microsoft.com/office/word/2010/wordprocessingShape" mc:Ignorable="w14 w15 wp14">
+  <w:background w:color="C5E0B3" w:themeColor="accent6" w:themeTint="66"/>
   <w:body>
     <w:p>
       <w:pPr>
@@ -12,6 +13,8 @@
           <w:szCs w:val="36"/>
         </w:rPr>
       </w:pPr>
+      <w:bookmarkStart w:id="0" w:name="_GoBack"/>
+      <w:bookmarkEnd w:id="0"/>
       <w:r>
         <w:rPr>
           <w:rFonts w:ascii="Arial" w:hAnsi="Arial" w:cs="Arial"/>
@@ -1593,8 +1596,6 @@
       <w:r>
         <w:t>JADFCJHADJADCJHGADKAUD</w:t>
       </w:r>
-      <w:bookmarkStart w:id="0" w:name="_GoBack"/>
-      <w:bookmarkEnd w:id="0"/>
     </w:p>
     <w:sectPr>
       <w:pgSz w:w="12240" w:h="15840"/>
